--- a/黑色星期五销售数据分析及用户画像、购买力预测报告.docx
+++ b/黑色星期五销售数据分析及用户画像、购买力预测报告.docx
@@ -49,15 +49,7 @@
           <w:sz w:val="24"/>
           <w:szCs w:val="24"/>
         </w:rPr>
-        <w:t xml:space="preserve"> 08111603</w:t>
-      </w:r>
-      <w:r>
-        <w:rPr>
-          <w:b/>
-          <w:sz w:val="24"/>
-          <w:szCs w:val="24"/>
-        </w:rPr>
-        <w:t xml:space="preserve"> 1120161945</w:t>
+        <w:t xml:space="preserve"> </w:t>
       </w:r>
     </w:p>
     <w:p>
@@ -86,15 +78,7 @@
           <w:sz w:val="24"/>
           <w:szCs w:val="24"/>
         </w:rPr>
-        <w:t xml:space="preserve"> 08111603</w:t>
-      </w:r>
-      <w:r>
-        <w:rPr>
-          <w:b/>
-          <w:sz w:val="24"/>
-          <w:szCs w:val="24"/>
-        </w:rPr>
-        <w:t xml:space="preserve"> 1120161942</w:t>
+        <w:t xml:space="preserve"> </w:t>
       </w:r>
     </w:p>
     <w:p>
@@ -123,15 +107,7 @@
           <w:sz w:val="24"/>
           <w:szCs w:val="24"/>
         </w:rPr>
-        <w:t xml:space="preserve"> 08111603</w:t>
-      </w:r>
-      <w:r>
-        <w:rPr>
-          <w:b/>
-          <w:sz w:val="24"/>
-          <w:szCs w:val="24"/>
-        </w:rPr>
-        <w:t xml:space="preserve"> 1120161963</w:t>
+        <w:t xml:space="preserve"> </w:t>
       </w:r>
     </w:p>
     <w:p>
@@ -665,7 +641,17 @@
           <w:sz w:val="24"/>
           <w:szCs w:val="24"/>
         </w:rPr>
-        <w:t>数据集尝试分析和挖掘</w:t>
+        <w:t>数</w:t>
+      </w:r>
+      <w:bookmarkStart w:id="0" w:name="_GoBack"/>
+      <w:bookmarkEnd w:id="0"/>
+      <w:r>
+        <w:rPr>
+          <w:rFonts w:hint="eastAsia"/>
+          <w:sz w:val="24"/>
+          <w:szCs w:val="24"/>
+        </w:rPr>
+        <w:t>据集尝试分析和挖掘</w:t>
       </w:r>
       <w:r>
         <w:rPr>
@@ -5231,8 +5217,6 @@
         </w:rPr>
         <w:t>MSE=470</w:t>
       </w:r>
-      <w:bookmarkStart w:id="0" w:name="_GoBack"/>
-      <w:bookmarkEnd w:id="0"/>
       <w:r>
         <w:rPr>
           <w:rFonts w:asciiTheme="minorEastAsia" w:hAnsiTheme="minorEastAsia"/>
@@ -8789,7 +8773,7 @@
 </file>
 
 <file path=customXml/itemProps1.xml><?xml version="1.0" encoding="utf-8"?>
-<ds:datastoreItem xmlns:ds="http://schemas.openxmlformats.org/officeDocument/2006/customXml" ds:itemID="{81D2E611-CD75-4A5A-9115-6F6803116339}">
+<ds:datastoreItem xmlns:ds="http://schemas.openxmlformats.org/officeDocument/2006/customXml" ds:itemID="{31C311C5-B86C-4511-82CE-97FE43DF16AB}">
   <ds:schemaRefs>
     <ds:schemaRef ds:uri="http://schemas.openxmlformats.org/officeDocument/2006/bibliography"/>
   </ds:schemaRefs>
